--- a/355. 欣、訢→欣、䜣.docx
+++ b/355. 欣、訢→欣、䜣.docx
@@ -151,7 +151,7 @@
           <w:szCs w:val="36"/>
           <w:lang w:eastAsia="zh-TW"/>
         </w:rPr>
-        <w:t>辨意：根據《教育部異體字字典》，「</w:t>
+        <w:t>辨意：「</w:t>
       </w:r>
       <w:r>
         <w:rPr>

--- a/355. 欣、訢→欣、䜣.docx
+++ b/355. 欣、訢→欣、䜣.docx
@@ -16,6 +16,7 @@
           <w:lang w:eastAsia="zh-TW"/>
         </w:rPr>
       </w:pPr>
+      <w:bookmarkStart w:id="0" w:name="_GoBack"/>
       <w:r>
         <w:rPr>
           <w:rFonts w:hint="eastAsia" w:ascii="TW-MOE-Std-Kai" w:hAnsi="TW-MOE-Std-Kai" w:eastAsia="TW-MOE-Std-Kai" w:cs="TW-MOE-Std-Kai"/>
@@ -232,16 +233,7 @@
           <w:szCs w:val="36"/>
           <w:lang w:val="en-US" w:eastAsia="zh-TW"/>
         </w:rPr>
-        <w:t>）」均可作姓氏，是兩個不同的姓，「</w:t>
-      </w:r>
-      <w:r>
-        <w:rPr>
-          <w:rFonts w:hint="eastAsia" w:ascii="TW-MOE-Std-Kai" w:hAnsi="TW-MOE-Std-Kai" w:eastAsia="TW-MOE-Std-Kai" w:cs="TW-MOE-Std-Kai"/>
-          <w:sz w:val="36"/>
-          <w:szCs w:val="36"/>
-          <w:lang w:val="en-US" w:eastAsia="zh-TW"/>
-        </w:rPr>
-        <w:t>訢（</w:t>
+        <w:t>）」均可作姓氏，是兩個不同的姓，「訢（</w:t>
       </w:r>
       <w:r>
         <w:rPr>
@@ -259,16 +251,7 @@
           <w:szCs w:val="36"/>
           <w:lang w:val="en-US" w:eastAsia="zh-TW"/>
         </w:rPr>
-        <w:t>）</w:t>
-      </w:r>
-      <w:r>
-        <w:rPr>
-          <w:rFonts w:hint="eastAsia" w:ascii="TW-MOE-Std-Kai" w:hAnsi="TW-MOE-Std-Kai" w:eastAsia="TW-MOE-Std-Kai" w:cs="TW-MOE-Std-Kai"/>
-          <w:sz w:val="36"/>
-          <w:szCs w:val="36"/>
-          <w:lang w:val="en-US" w:eastAsia="zh-TW"/>
-        </w:rPr>
-        <w:t>」作姓氏時簡化為「</w:t>
+        <w:t>）」作姓氏時簡化為「</w:t>
       </w:r>
       <w:r>
         <w:rPr>
@@ -290,8 +273,6 @@
         </w:rPr>
         <w:t>xīn</w:t>
       </w:r>
-      <w:bookmarkStart w:id="0" w:name="_GoBack"/>
-      <w:bookmarkEnd w:id="0"/>
       <w:r>
         <w:rPr>
           <w:rFonts w:hint="eastAsia" w:ascii="TW-MOE-Std-Kai" w:hAnsi="TW-MOE-Std-Kai" w:eastAsia="TW-MOE-Std-Kai" w:cs="TW-MOE-Std-Kai"/>
@@ -337,6 +318,7 @@
         <w:t>偏旁辨析：只有「欣」可作偏旁，如「掀」、「焮」等。</w:t>
       </w:r>
     </w:p>
+    <w:bookmarkEnd w:id="0"/>
     <w:sectPr>
       <w:pgSz w:w="11906" w:h="16838"/>
       <w:pgMar w:top="1440" w:right="1800" w:bottom="1440" w:left="1800" w:header="851" w:footer="992" w:gutter="0"/>

--- a/355. 欣、訢→欣、䜣.docx
+++ b/355. 欣、訢→欣、䜣.docx
@@ -16,7 +16,6 @@
           <w:lang w:eastAsia="zh-TW"/>
         </w:rPr>
       </w:pPr>
-      <w:bookmarkStart w:id="0" w:name="_GoBack"/>
       <w:r>
         <w:rPr>
           <w:rFonts w:hint="eastAsia" w:ascii="TW-MOE-Std-Kai" w:hAnsi="TW-MOE-Std-Kai" w:eastAsia="TW-MOE-Std-Kai" w:cs="TW-MOE-Std-Kai"/>
@@ -128,7 +127,20 @@
           <w:lang w:val="en-US" w:eastAsia="zh-TW" w:bidi="ar-SA"/>
           <w14:ligatures w14:val="none"/>
         </w:rPr>
-        <w:t>䜣」，否則簡化為「欣」。</w:t>
+        <w:t>䜣」，否則簡化為「欣」，而「欣」則是繁簡同形</w:t>
+      </w:r>
+      <w:bookmarkStart w:id="0" w:name="_GoBack"/>
+      <w:bookmarkEnd w:id="0"/>
+      <w:r>
+        <w:rPr>
+          <w:rFonts w:hint="eastAsia" w:ascii="TW-MOE-Std-Kai" w:hAnsi="TW-MOE-Std-Kai" w:eastAsia="TW-MOE-Std-Kai" w:cs="TW-MOE-Std-Kai"/>
+          <w:kern w:val="2"/>
+          <w:sz w:val="36"/>
+          <w:szCs w:val="36"/>
+          <w:lang w:val="en-US" w:eastAsia="zh-TW" w:bidi="ar-SA"/>
+          <w14:ligatures w14:val="none"/>
+        </w:rPr>
+        <w:t>。</w:t>
       </w:r>
     </w:p>
     <w:p>
@@ -318,7 +330,6 @@
         <w:t>偏旁辨析：只有「欣」可作偏旁，如「掀」、「焮」等。</w:t>
       </w:r>
     </w:p>
-    <w:bookmarkEnd w:id="0"/>
     <w:sectPr>
       <w:pgSz w:w="11906" w:h="16838"/>
       <w:pgMar w:top="1440" w:right="1800" w:bottom="1440" w:left="1800" w:header="851" w:footer="992" w:gutter="0"/>
